--- a/12/iOS/docs/SwiftUI Fundamentals5.docx
+++ b/12/iOS/docs/SwiftUI Fundamentals5.docx
@@ -266,6 +266,131 @@
         <w:rPr>
           <w:b/>
           <w:bCs/>
+          <w:sz w:val="24"/>
+          <w:szCs w:val="28"/>
+        </w:rPr>
+      </w:pPr>
+      <w:r>
+        <w:rPr>
+          <w:rFonts w:hint="eastAsia"/>
+          <w:b/>
+          <w:bCs/>
+          <w:sz w:val="24"/>
+          <w:szCs w:val="28"/>
+        </w:rPr>
+        <w:t>M</w:t>
+      </w:r>
+      <w:r>
+        <w:rPr>
+          <w:b/>
+          <w:bCs/>
+          <w:sz w:val="24"/>
+          <w:szCs w:val="28"/>
+        </w:rPr>
+        <w:t>odifiers</w:t>
+      </w:r>
+    </w:p>
+    <w:p>
+      <w:pPr>
+        <w:rPr>
+          <w:sz w:val="24"/>
+          <w:szCs w:val="28"/>
+        </w:rPr>
+      </w:pPr>
+      <w:proofErr w:type="gramStart"/>
+      <w:r>
+        <w:rPr>
+          <w:sz w:val="24"/>
+          <w:szCs w:val="28"/>
+        </w:rPr>
+        <w:t>.</w:t>
+      </w:r>
+      <w:r>
+        <w:rPr>
+          <w:rFonts w:hint="eastAsia"/>
+          <w:sz w:val="24"/>
+          <w:szCs w:val="28"/>
+        </w:rPr>
+        <w:t>l</w:t>
+      </w:r>
+      <w:r>
+        <w:rPr>
+          <w:sz w:val="24"/>
+          <w:szCs w:val="28"/>
+        </w:rPr>
+        <w:t>eading</w:t>
+      </w:r>
+      <w:proofErr w:type="gramEnd"/>
+      <w:r>
+        <w:rPr>
+          <w:sz w:val="24"/>
+          <w:szCs w:val="28"/>
+        </w:rPr>
+        <w:t>,</w:t>
+      </w:r>
+      <w:r>
+        <w:rPr>
+          <w:sz w:val="24"/>
+          <w:szCs w:val="28"/>
+        </w:rPr>
+        <w:t xml:space="preserve"> .</w:t>
+      </w:r>
+      <w:proofErr w:type="spellStart"/>
+      <w:r>
+        <w:rPr>
+          <w:sz w:val="24"/>
+          <w:szCs w:val="28"/>
+        </w:rPr>
+        <w:t>onAppear</w:t>
+      </w:r>
+      <w:proofErr w:type="spellEnd"/>
+      <w:r>
+        <w:rPr>
+          <w:sz w:val="24"/>
+          <w:szCs w:val="28"/>
+        </w:rPr>
+        <w:t>, .</w:t>
+      </w:r>
+      <w:proofErr w:type="spellStart"/>
+      <w:r>
+        <w:rPr>
+          <w:sz w:val="24"/>
+          <w:szCs w:val="28"/>
+        </w:rPr>
+        <w:t>accent</w:t>
+      </w:r>
+      <w:r>
+        <w:rPr>
+          <w:sz w:val="24"/>
+          <w:szCs w:val="28"/>
+        </w:rPr>
+        <w:t>Color</w:t>
+      </w:r>
+      <w:proofErr w:type="spellEnd"/>
+      <w:r>
+        <w:rPr>
+          <w:sz w:val="24"/>
+          <w:szCs w:val="28"/>
+        </w:rPr>
+        <w:t xml:space="preserve"> </w:t>
+      </w:r>
+    </w:p>
+    <w:p>
+      <w:pPr>
+        <w:rPr>
+          <w:rFonts w:hint="eastAsia"/>
+          <w:b/>
+          <w:bCs/>
+          <w:sz w:val="24"/>
+          <w:szCs w:val="28"/>
+        </w:rPr>
+      </w:pPr>
+    </w:p>
+    <w:p>
+      <w:pPr>
+        <w:rPr>
+          <w:b/>
+          <w:bCs/>
         </w:rPr>
       </w:pPr>
       <w:r>
@@ -288,13 +413,428 @@
         <w:t xml:space="preserve">main, </w:t>
       </w:r>
       <w:r>
-        <w:t>@ScenceBuilder, WindowGro</w:t>
+        <w:t xml:space="preserve">@ScenceBuilder, </w:t>
+      </w:r>
+      <w:proofErr w:type="spellStart"/>
+      <w:r>
+        <w:t>WindowGro</w:t>
       </w:r>
       <w:r>
         <w:t>u</w:t>
       </w:r>
       <w:r>
         <w:t>p</w:t>
+      </w:r>
+      <w:proofErr w:type="spellEnd"/>
+    </w:p>
+    <w:p/>
+    <w:p>
+      <w:pPr>
+        <w:rPr>
+          <w:b/>
+          <w:bCs/>
+        </w:rPr>
+      </w:pPr>
+      <w:r>
+        <w:rPr>
+          <w:rFonts w:hint="eastAsia"/>
+          <w:b/>
+          <w:bCs/>
+        </w:rPr>
+        <w:t>J</w:t>
+      </w:r>
+      <w:r>
+        <w:rPr>
+          <w:b/>
+          <w:bCs/>
+        </w:rPr>
+        <w:t xml:space="preserve">SON </w:t>
+      </w:r>
+      <w:r>
+        <w:rPr>
+          <w:rFonts w:hint="eastAsia"/>
+          <w:b/>
+          <w:bCs/>
+        </w:rPr>
+        <w:t>이용</w:t>
+      </w:r>
+    </w:p>
+    <w:p>
+      <w:pPr>
+        <w:rPr>
+          <w:rFonts w:hint="eastAsia"/>
+        </w:rPr>
+      </w:pPr>
+    </w:p>
+    <w:p>
+      <w:pPr>
+        <w:rPr>
+          <w:b/>
+          <w:bCs/>
+        </w:rPr>
+      </w:pPr>
+      <w:r>
+        <w:rPr>
+          <w:b/>
+          <w:bCs/>
+        </w:rPr>
+        <w:t>Decodable</w:t>
+      </w:r>
+    </w:p>
+    <w:p>
+      <w:pPr>
+        <w:rPr>
+          <w:b/>
+          <w:bCs/>
+        </w:rPr>
+      </w:pPr>
+    </w:p>
+    <w:p>
+      <w:pPr>
+        <w:rPr>
+          <w:b/>
+          <w:bCs/>
+        </w:rPr>
+      </w:pPr>
+      <w:r>
+        <w:rPr>
+          <w:rFonts w:hint="eastAsia"/>
+          <w:b/>
+          <w:bCs/>
+        </w:rPr>
+        <w:t>I</w:t>
+      </w:r>
+      <w:r>
+        <w:rPr>
+          <w:b/>
+          <w:bCs/>
+        </w:rPr>
+        <w:t>dentifiable</w:t>
+      </w:r>
+      <w:r>
+        <w:rPr>
+          <w:b/>
+          <w:bCs/>
+        </w:rPr>
+        <w:t>, \.id in List</w:t>
+      </w:r>
+    </w:p>
+    <w:p>
+      <w:pPr>
+        <w:rPr>
+          <w:b/>
+          <w:bCs/>
+        </w:rPr>
+      </w:pPr>
+    </w:p>
+    <w:p>
+      <w:pPr>
+        <w:rPr>
+          <w:b/>
+          <w:bCs/>
+        </w:rPr>
+      </w:pPr>
+      <w:r>
+        <w:rPr>
+          <w:rFonts w:hint="eastAsia"/>
+          <w:b/>
+          <w:bCs/>
+        </w:rPr>
+        <w:t xml:space="preserve">셀 만들어서 </w:t>
+      </w:r>
+      <w:r>
+        <w:rPr>
+          <w:b/>
+          <w:bCs/>
+        </w:rPr>
+        <w:t>List</w:t>
+      </w:r>
+      <w:r>
+        <w:rPr>
+          <w:rFonts w:hint="eastAsia"/>
+          <w:b/>
+          <w:bCs/>
+        </w:rPr>
+        <w:t>에 넣</w:t>
+      </w:r>
+      <w:r>
+        <w:rPr>
+          <w:rFonts w:hint="eastAsia"/>
+          <w:b/>
+          <w:bCs/>
+        </w:rPr>
+        <w:t>기</w:t>
+      </w:r>
+    </w:p>
+    <w:p>
+      <w:pPr>
+        <w:rPr>
+          <w:b/>
+          <w:bCs/>
+        </w:rPr>
+      </w:pPr>
+    </w:p>
+    <w:p>
+      <w:pPr>
+        <w:rPr>
+          <w:b/>
+          <w:bCs/>
+        </w:rPr>
+      </w:pPr>
+      <w:proofErr w:type="spellStart"/>
+      <w:r>
+        <w:rPr>
+          <w:b/>
+          <w:bCs/>
+        </w:rPr>
+        <w:t>NetworkManager</w:t>
+      </w:r>
+      <w:proofErr w:type="spellEnd"/>
+      <w:r>
+        <w:rPr>
+          <w:b/>
+          <w:bCs/>
+        </w:rPr>
+        <w:t xml:space="preserve"> </w:t>
+      </w:r>
+      <w:proofErr w:type="spellStart"/>
+      <w:r>
+        <w:rPr>
+          <w:rFonts w:hint="eastAsia"/>
+          <w:b/>
+          <w:bCs/>
+        </w:rPr>
+        <w:t>싱글톤</w:t>
+      </w:r>
+      <w:proofErr w:type="spellEnd"/>
+    </w:p>
+    <w:p>
+      <w:pPr>
+        <w:rPr>
+          <w:b/>
+          <w:bCs/>
+        </w:rPr>
+      </w:pPr>
+    </w:p>
+    <w:p>
+      <w:pPr>
+        <w:rPr>
+          <w:b/>
+          <w:bCs/>
+        </w:rPr>
+      </w:pPr>
+      <w:r>
+        <w:rPr>
+          <w:rFonts w:hint="eastAsia"/>
+          <w:b/>
+          <w:bCs/>
+        </w:rPr>
+        <w:t>@</w:t>
+      </w:r>
+      <w:r>
+        <w:rPr>
+          <w:b/>
+          <w:bCs/>
+        </w:rPr>
+        <w:t>escaping</w:t>
+      </w:r>
+    </w:p>
+    <w:p>
+      <w:pPr>
+        <w:rPr>
+          <w:b/>
+          <w:bCs/>
+        </w:rPr>
+      </w:pPr>
+    </w:p>
+    <w:p>
+      <w:pPr>
+        <w:rPr>
+          <w:b/>
+          <w:bCs/>
+        </w:rPr>
+      </w:pPr>
+      <w:r>
+        <w:rPr>
+          <w:rFonts w:hint="eastAsia"/>
+          <w:b/>
+          <w:bCs/>
+        </w:rPr>
+        <w:t>a</w:t>
+      </w:r>
+      <w:r>
+        <w:rPr>
+          <w:b/>
+          <w:bCs/>
+        </w:rPr>
+        <w:t>s?</w:t>
+      </w:r>
+    </w:p>
+    <w:p>
+      <w:pPr>
+        <w:rPr>
+          <w:b/>
+          <w:bCs/>
+        </w:rPr>
+      </w:pPr>
+    </w:p>
+    <w:p>
+      <w:pPr>
+        <w:rPr>
+          <w:b/>
+          <w:bCs/>
+        </w:rPr>
+      </w:pPr>
+      <w:r>
+        <w:rPr>
+          <w:rFonts w:hint="eastAsia"/>
+          <w:b/>
+          <w:bCs/>
+        </w:rPr>
+        <w:t>버튼</w:t>
+      </w:r>
+      <w:r>
+        <w:rPr>
+          <w:b/>
+          <w:bCs/>
+        </w:rPr>
+        <w:t xml:space="preserve"> </w:t>
+      </w:r>
+      <w:r>
+        <w:rPr>
+          <w:rFonts w:hint="eastAsia"/>
+          <w:b/>
+          <w:bCs/>
+        </w:rPr>
+        <w:t>프레임은 실제 보여지는 것보다 크게</w:t>
+      </w:r>
+    </w:p>
+    <w:p>
+      <w:pPr>
+        <w:rPr>
+          <w:b/>
+          <w:bCs/>
+        </w:rPr>
+      </w:pPr>
+    </w:p>
+    <w:p>
+      <w:pPr>
+        <w:rPr>
+          <w:b/>
+          <w:bCs/>
+        </w:rPr>
+      </w:pPr>
+      <w:proofErr w:type="gramStart"/>
+      <w:r>
+        <w:rPr>
+          <w:b/>
+          <w:bCs/>
+        </w:rPr>
+        <w:t>Form(</w:t>
+      </w:r>
+      <w:proofErr w:type="gramEnd"/>
+      <w:r>
+        <w:rPr>
+          <w:b/>
+          <w:bCs/>
+        </w:rPr>
+        <w:t>Account)</w:t>
+      </w:r>
+    </w:p>
+    <w:p>
+      <w:pPr>
+        <w:rPr>
+          <w:b/>
+          <w:bCs/>
+        </w:rPr>
+      </w:pPr>
+    </w:p>
+    <w:p>
+      <w:pPr>
+        <w:rPr>
+          <w:b/>
+          <w:bCs/>
+        </w:rPr>
+      </w:pPr>
+      <w:r>
+        <w:rPr>
+          <w:rFonts w:hint="eastAsia"/>
+          <w:b/>
+          <w:bCs/>
+        </w:rPr>
+        <w:t>@</w:t>
+      </w:r>
+      <w:r>
+        <w:rPr>
+          <w:b/>
+          <w:bCs/>
+        </w:rPr>
+        <w:t>AppStorage</w:t>
+      </w:r>
+    </w:p>
+    <w:p>
+      <w:pPr>
+        <w:rPr>
+          <w:b/>
+          <w:bCs/>
+        </w:rPr>
+      </w:pPr>
+    </w:p>
+    <w:p>
+      <w:pPr>
+        <w:rPr>
+          <w:b/>
+          <w:bCs/>
+        </w:rPr>
+      </w:pPr>
+      <w:proofErr w:type="spellStart"/>
+      <w:r>
+        <w:rPr>
+          <w:rFonts w:hint="eastAsia"/>
+          <w:b/>
+          <w:bCs/>
+        </w:rPr>
+        <w:t>U</w:t>
+      </w:r>
+      <w:r>
+        <w:rPr>
+          <w:b/>
+          <w:bCs/>
+        </w:rPr>
+        <w:t>serDefaults</w:t>
+      </w:r>
+      <w:proofErr w:type="spellEnd"/>
+    </w:p>
+    <w:p>
+      <w:pPr>
+        <w:rPr>
+          <w:b/>
+          <w:bCs/>
+        </w:rPr>
+      </w:pPr>
+    </w:p>
+    <w:p>
+      <w:pPr>
+        <w:rPr>
+          <w:rFonts w:hint="eastAsia"/>
+          <w:b/>
+          <w:bCs/>
+        </w:rPr>
+      </w:pPr>
+      <w:r>
+        <w:rPr>
+          <w:rFonts w:hint="eastAsia"/>
+          <w:b/>
+          <w:bCs/>
+        </w:rPr>
+        <w:t>@</w:t>
+      </w:r>
+      <w:r>
+        <w:rPr>
+          <w:b/>
+          <w:bCs/>
+        </w:rPr>
+        <w:t>EnvironmentObject</w:t>
       </w:r>
     </w:p>
     <w:sectPr>

--- a/12/iOS/docs/SwiftUI Fundamentals5.docx
+++ b/12/iOS/docs/SwiftUI Fundamentals5.docx
@@ -11,6 +11,9 @@
           <w:szCs w:val="28"/>
         </w:rPr>
       </w:pPr>
+      <w:bookmarkStart w:id="0" w:name="OLE_LINK1"/>
+      <w:bookmarkStart w:id="1" w:name="OLE_LINK2"/>
+      <w:bookmarkStart w:id="2" w:name="OLE_LINK3"/>
       <w:proofErr w:type="spellStart"/>
       <w:r>
         <w:rPr>
@@ -230,16 +233,43 @@
           <w:sz w:val="24"/>
           <w:szCs w:val="28"/>
         </w:rPr>
-        <w:t>5:31:31</w:t>
-      </w:r>
-      <w:r>
-        <w:rPr>
-          <w:b/>
-          <w:bCs/>
-          <w:sz w:val="24"/>
-          <w:szCs w:val="28"/>
-        </w:rPr>
-        <w:t>ing</w:t>
+        <w:t>10</w:t>
+      </w:r>
+      <w:r>
+        <w:rPr>
+          <w:b/>
+          <w:bCs/>
+          <w:sz w:val="24"/>
+          <w:szCs w:val="28"/>
+        </w:rPr>
+        <w:t>:</w:t>
+      </w:r>
+      <w:r>
+        <w:rPr>
+          <w:b/>
+          <w:bCs/>
+          <w:sz w:val="24"/>
+          <w:szCs w:val="28"/>
+        </w:rPr>
+        <w:t>01</w:t>
+      </w:r>
+      <w:r>
+        <w:rPr>
+          <w:b/>
+          <w:bCs/>
+          <w:sz w:val="24"/>
+          <w:szCs w:val="28"/>
+        </w:rPr>
+        <w:t>:</w:t>
+      </w:r>
+      <w:r>
+        <w:rPr>
+          <w:b/>
+          <w:bCs/>
+          <w:sz w:val="24"/>
+          <w:szCs w:val="28"/>
+        </w:rPr>
+        <w:t>00</w:t>
       </w:r>
       <w:r>
         <w:rPr>
@@ -251,6 +281,9 @@
         <w:t>)</w:t>
       </w:r>
     </w:p>
+    <w:bookmarkEnd w:id="0"/>
+    <w:bookmarkEnd w:id="1"/>
+    <w:bookmarkEnd w:id="2"/>
     <w:p>
       <w:pPr>
         <w:rPr>
@@ -297,316 +330,597 @@
           <w:szCs w:val="28"/>
         </w:rPr>
       </w:pPr>
+      <w:r>
+        <w:rPr>
+          <w:sz w:val="24"/>
+          <w:szCs w:val="28"/>
+        </w:rPr>
+        <w:t>.</w:t>
+      </w:r>
+      <w:r>
+        <w:rPr>
+          <w:rFonts w:hint="eastAsia"/>
+          <w:sz w:val="24"/>
+          <w:szCs w:val="28"/>
+        </w:rPr>
+        <w:t>l</w:t>
+      </w:r>
+      <w:r>
+        <w:rPr>
+          <w:sz w:val="24"/>
+          <w:szCs w:val="28"/>
+        </w:rPr>
+        <w:t>eading</w:t>
+      </w:r>
+      <w:r>
+        <w:rPr>
+          <w:sz w:val="24"/>
+          <w:szCs w:val="28"/>
+        </w:rPr>
+        <w:t>,</w:t>
+      </w:r>
+      <w:r>
+        <w:rPr>
+          <w:sz w:val="24"/>
+          <w:szCs w:val="28"/>
+        </w:rPr>
+        <w:t xml:space="preserve"> .</w:t>
+      </w:r>
+      <w:proofErr w:type="spellStart"/>
+      <w:r>
+        <w:rPr>
+          <w:sz w:val="24"/>
+          <w:szCs w:val="28"/>
+        </w:rPr>
+        <w:t>onAppear</w:t>
+      </w:r>
+      <w:proofErr w:type="spellEnd"/>
+      <w:r>
+        <w:rPr>
+          <w:sz w:val="24"/>
+          <w:szCs w:val="28"/>
+        </w:rPr>
+        <w:t>, .</w:t>
+      </w:r>
+      <w:proofErr w:type="spellStart"/>
+      <w:r>
+        <w:rPr>
+          <w:sz w:val="24"/>
+          <w:szCs w:val="28"/>
+        </w:rPr>
+        <w:t>accent</w:t>
+      </w:r>
+      <w:r>
+        <w:rPr>
+          <w:sz w:val="24"/>
+          <w:szCs w:val="28"/>
+        </w:rPr>
+        <w:t>Color</w:t>
+      </w:r>
+      <w:proofErr w:type="spellEnd"/>
+      <w:r>
+        <w:rPr>
+          <w:sz w:val="24"/>
+          <w:szCs w:val="28"/>
+        </w:rPr>
+        <w:t>, .modifier(</w:t>
+      </w:r>
+      <w:r>
+        <w:rPr>
+          <w:rFonts w:hint="eastAsia"/>
+          <w:sz w:val="24"/>
+          <w:szCs w:val="28"/>
+        </w:rPr>
+        <w:t>커스텀</w:t>
+      </w:r>
+      <w:r>
+        <w:rPr>
+          <w:sz w:val="24"/>
+          <w:szCs w:val="28"/>
+        </w:rPr>
+        <w:t>)</w:t>
+      </w:r>
+      <w:r>
+        <w:rPr>
+          <w:sz w:val="24"/>
+          <w:szCs w:val="28"/>
+        </w:rPr>
+        <w:t xml:space="preserve">, </w:t>
+      </w:r>
+      <w:r>
+        <w:rPr>
+          <w:rFonts w:hint="eastAsia"/>
+          <w:sz w:val="24"/>
+          <w:szCs w:val="28"/>
+        </w:rPr>
+        <w:t>.</w:t>
+      </w:r>
+      <w:r>
+        <w:rPr>
+          <w:sz w:val="24"/>
+          <w:szCs w:val="28"/>
+        </w:rPr>
+        <w:t>tint, .</w:t>
+      </w:r>
+      <w:proofErr w:type="spellStart"/>
+      <w:r>
+        <w:rPr>
+          <w:sz w:val="24"/>
+          <w:szCs w:val="28"/>
+        </w:rPr>
+        <w:t>controlSize</w:t>
+      </w:r>
+      <w:proofErr w:type="spellEnd"/>
+      <w:r>
+        <w:rPr>
+          <w:sz w:val="24"/>
+          <w:szCs w:val="28"/>
+        </w:rPr>
+        <w:t>, .</w:t>
+      </w:r>
+      <w:proofErr w:type="spellStart"/>
+      <w:r>
+        <w:rPr>
+          <w:sz w:val="24"/>
+          <w:szCs w:val="28"/>
+        </w:rPr>
+        <w:t>buttonStyle</w:t>
+      </w:r>
+      <w:proofErr w:type="spellEnd"/>
+    </w:p>
+    <w:p>
+      <w:pPr>
+        <w:rPr>
+          <w:b/>
+          <w:bCs/>
+          <w:sz w:val="24"/>
+          <w:szCs w:val="28"/>
+        </w:rPr>
+      </w:pPr>
+    </w:p>
+    <w:p>
+      <w:pPr>
+        <w:rPr>
+          <w:b/>
+          <w:bCs/>
+        </w:rPr>
+      </w:pPr>
+      <w:r>
+        <w:rPr>
+          <w:rFonts w:hint="eastAsia"/>
+          <w:b/>
+          <w:bCs/>
+        </w:rPr>
+        <w:t>앱 생명주기</w:t>
+      </w:r>
+    </w:p>
+    <w:p>
+      <w:r>
+        <w:rPr>
+          <w:rFonts w:hint="eastAsia"/>
+        </w:rPr>
+        <w:t>@</w:t>
+      </w:r>
+      <w:r>
+        <w:t xml:space="preserve">main, </w:t>
+      </w:r>
+      <w:r>
+        <w:t xml:space="preserve">@ScenceBuilder, </w:t>
+      </w:r>
+      <w:proofErr w:type="spellStart"/>
+      <w:r>
+        <w:t>WindowGro</w:t>
+      </w:r>
+      <w:r>
+        <w:t>u</w:t>
+      </w:r>
+      <w:r>
+        <w:t>p</w:t>
+      </w:r>
+      <w:proofErr w:type="spellEnd"/>
+    </w:p>
+    <w:p/>
+    <w:p>
+      <w:pPr>
+        <w:rPr>
+          <w:b/>
+          <w:bCs/>
+        </w:rPr>
+      </w:pPr>
+      <w:r>
+        <w:rPr>
+          <w:rFonts w:hint="eastAsia"/>
+          <w:b/>
+          <w:bCs/>
+        </w:rPr>
+        <w:t>J</w:t>
+      </w:r>
+      <w:r>
+        <w:rPr>
+          <w:b/>
+          <w:bCs/>
+        </w:rPr>
+        <w:t xml:space="preserve">SON </w:t>
+      </w:r>
+      <w:r>
+        <w:rPr>
+          <w:rFonts w:hint="eastAsia"/>
+          <w:b/>
+          <w:bCs/>
+        </w:rPr>
+        <w:t>이용</w:t>
+      </w:r>
+    </w:p>
+    <w:p/>
+    <w:p>
+      <w:pPr>
+        <w:rPr>
+          <w:b/>
+          <w:bCs/>
+        </w:rPr>
+      </w:pPr>
+      <w:r>
+        <w:rPr>
+          <w:b/>
+          <w:bCs/>
+        </w:rPr>
+        <w:t>Decodable</w:t>
+      </w:r>
+    </w:p>
+    <w:p>
+      <w:pPr>
+        <w:rPr>
+          <w:b/>
+          <w:bCs/>
+        </w:rPr>
+      </w:pPr>
+    </w:p>
+    <w:p>
+      <w:pPr>
+        <w:rPr>
+          <w:b/>
+          <w:bCs/>
+        </w:rPr>
+      </w:pPr>
+      <w:r>
+        <w:rPr>
+          <w:rFonts w:hint="eastAsia"/>
+          <w:b/>
+          <w:bCs/>
+        </w:rPr>
+        <w:t>I</w:t>
+      </w:r>
+      <w:r>
+        <w:rPr>
+          <w:b/>
+          <w:bCs/>
+        </w:rPr>
+        <w:t>dentifiable</w:t>
+      </w:r>
+      <w:r>
+        <w:rPr>
+          <w:b/>
+          <w:bCs/>
+        </w:rPr>
+        <w:t>, \.id in List</w:t>
+      </w:r>
+    </w:p>
+    <w:p>
+      <w:pPr>
+        <w:rPr>
+          <w:b/>
+          <w:bCs/>
+        </w:rPr>
+      </w:pPr>
+    </w:p>
+    <w:p>
+      <w:pPr>
+        <w:rPr>
+          <w:b/>
+          <w:bCs/>
+        </w:rPr>
+      </w:pPr>
+      <w:r>
+        <w:rPr>
+          <w:rFonts w:hint="eastAsia"/>
+          <w:b/>
+          <w:bCs/>
+        </w:rPr>
+        <w:t xml:space="preserve">셀 만들어서 </w:t>
+      </w:r>
+      <w:r>
+        <w:rPr>
+          <w:b/>
+          <w:bCs/>
+        </w:rPr>
+        <w:t>List</w:t>
+      </w:r>
+      <w:r>
+        <w:rPr>
+          <w:rFonts w:hint="eastAsia"/>
+          <w:b/>
+          <w:bCs/>
+        </w:rPr>
+        <w:t>에 넣</w:t>
+      </w:r>
+      <w:r>
+        <w:rPr>
+          <w:rFonts w:hint="eastAsia"/>
+          <w:b/>
+          <w:bCs/>
+        </w:rPr>
+        <w:t>기</w:t>
+      </w:r>
+    </w:p>
+    <w:p>
+      <w:pPr>
+        <w:rPr>
+          <w:b/>
+          <w:bCs/>
+        </w:rPr>
+      </w:pPr>
+    </w:p>
+    <w:p>
+      <w:pPr>
+        <w:rPr>
+          <w:b/>
+          <w:bCs/>
+        </w:rPr>
+      </w:pPr>
+      <w:proofErr w:type="spellStart"/>
+      <w:r>
+        <w:rPr>
+          <w:b/>
+          <w:bCs/>
+        </w:rPr>
+        <w:t>NetworkManager</w:t>
+      </w:r>
+      <w:proofErr w:type="spellEnd"/>
+      <w:r>
+        <w:rPr>
+          <w:b/>
+          <w:bCs/>
+        </w:rPr>
+        <w:t xml:space="preserve"> </w:t>
+      </w:r>
+      <w:proofErr w:type="spellStart"/>
+      <w:r>
+        <w:rPr>
+          <w:rFonts w:hint="eastAsia"/>
+          <w:b/>
+          <w:bCs/>
+        </w:rPr>
+        <w:t>싱글톤</w:t>
+      </w:r>
+      <w:proofErr w:type="spellEnd"/>
+    </w:p>
+    <w:p>
+      <w:pPr>
+        <w:rPr>
+          <w:b/>
+          <w:bCs/>
+        </w:rPr>
+      </w:pPr>
+    </w:p>
+    <w:p>
+      <w:pPr>
+        <w:rPr>
+          <w:b/>
+          <w:bCs/>
+        </w:rPr>
+      </w:pPr>
+      <w:r>
+        <w:rPr>
+          <w:rFonts w:hint="eastAsia"/>
+          <w:b/>
+          <w:bCs/>
+        </w:rPr>
+        <w:t>@</w:t>
+      </w:r>
+      <w:r>
+        <w:rPr>
+          <w:b/>
+          <w:bCs/>
+        </w:rPr>
+        <w:t>escaping</w:t>
+      </w:r>
+    </w:p>
+    <w:p>
+      <w:pPr>
+        <w:rPr>
+          <w:b/>
+          <w:bCs/>
+        </w:rPr>
+      </w:pPr>
+    </w:p>
+    <w:p>
+      <w:pPr>
+        <w:rPr>
+          <w:b/>
+          <w:bCs/>
+        </w:rPr>
+      </w:pPr>
+      <w:r>
+        <w:rPr>
+          <w:rFonts w:hint="eastAsia"/>
+          <w:b/>
+          <w:bCs/>
+        </w:rPr>
+        <w:t>a</w:t>
+      </w:r>
+      <w:r>
+        <w:rPr>
+          <w:b/>
+          <w:bCs/>
+        </w:rPr>
+        <w:t>s?</w:t>
+      </w:r>
+    </w:p>
+    <w:p>
+      <w:pPr>
+        <w:rPr>
+          <w:b/>
+          <w:bCs/>
+        </w:rPr>
+      </w:pPr>
+    </w:p>
+    <w:p>
+      <w:pPr>
+        <w:rPr>
+          <w:b/>
+          <w:bCs/>
+        </w:rPr>
+      </w:pPr>
+      <w:r>
+        <w:rPr>
+          <w:rFonts w:hint="eastAsia"/>
+          <w:b/>
+          <w:bCs/>
+        </w:rPr>
+        <w:t>버튼</w:t>
+      </w:r>
+      <w:r>
+        <w:rPr>
+          <w:b/>
+          <w:bCs/>
+        </w:rPr>
+        <w:t xml:space="preserve"> </w:t>
+      </w:r>
+      <w:r>
+        <w:rPr>
+          <w:rFonts w:hint="eastAsia"/>
+          <w:b/>
+          <w:bCs/>
+        </w:rPr>
+        <w:t>프레임은 실제 보여지는 것보다 크게</w:t>
+      </w:r>
+    </w:p>
+    <w:p>
+      <w:pPr>
+        <w:rPr>
+          <w:b/>
+          <w:bCs/>
+        </w:rPr>
+      </w:pPr>
+    </w:p>
+    <w:p>
+      <w:pPr>
+        <w:rPr>
+          <w:b/>
+          <w:bCs/>
+        </w:rPr>
+      </w:pPr>
       <w:proofErr w:type="gramStart"/>
       <w:r>
         <w:rPr>
-          <w:sz w:val="24"/>
-          <w:szCs w:val="28"/>
-        </w:rPr>
-        <w:t>.</w:t>
-      </w:r>
-      <w:r>
-        <w:rPr>
-          <w:rFonts w:hint="eastAsia"/>
-          <w:sz w:val="24"/>
-          <w:szCs w:val="28"/>
-        </w:rPr>
-        <w:t>l</w:t>
-      </w:r>
-      <w:r>
-        <w:rPr>
-          <w:sz w:val="24"/>
-          <w:szCs w:val="28"/>
-        </w:rPr>
-        <w:t>eading</w:t>
+          <w:b/>
+          <w:bCs/>
+        </w:rPr>
+        <w:t>Form(</w:t>
       </w:r>
       <w:proofErr w:type="gramEnd"/>
       <w:r>
         <w:rPr>
-          <w:sz w:val="24"/>
-          <w:szCs w:val="28"/>
-        </w:rPr>
-        <w:t>,</w:t>
-      </w:r>
-      <w:r>
-        <w:rPr>
-          <w:sz w:val="24"/>
-          <w:szCs w:val="28"/>
-        </w:rPr>
-        <w:t xml:space="preserve"> .</w:t>
-      </w:r>
+          <w:b/>
+          <w:bCs/>
+        </w:rPr>
+        <w:t>Account)</w:t>
+      </w:r>
+    </w:p>
+    <w:p>
+      <w:pPr>
+        <w:rPr>
+          <w:b/>
+          <w:bCs/>
+        </w:rPr>
+      </w:pPr>
+    </w:p>
+    <w:p>
+      <w:pPr>
+        <w:rPr>
+          <w:b/>
+          <w:bCs/>
+        </w:rPr>
+      </w:pPr>
+      <w:r>
+        <w:rPr>
+          <w:rFonts w:hint="eastAsia"/>
+          <w:b/>
+          <w:bCs/>
+        </w:rPr>
+        <w:t>@</w:t>
+      </w:r>
+      <w:r>
+        <w:rPr>
+          <w:b/>
+          <w:bCs/>
+        </w:rPr>
+        <w:t>AppStorage</w:t>
+      </w:r>
+    </w:p>
+    <w:p>
+      <w:pPr>
+        <w:rPr>
+          <w:b/>
+          <w:bCs/>
+        </w:rPr>
+      </w:pPr>
+    </w:p>
+    <w:p>
+      <w:pPr>
+        <w:rPr>
+          <w:b/>
+          <w:bCs/>
+        </w:rPr>
+      </w:pPr>
       <w:proofErr w:type="spellStart"/>
       <w:r>
         <w:rPr>
-          <w:sz w:val="24"/>
-          <w:szCs w:val="28"/>
-        </w:rPr>
-        <w:t>onAppear</w:t>
+          <w:rFonts w:hint="eastAsia"/>
+          <w:b/>
+          <w:bCs/>
+        </w:rPr>
+        <w:t>U</w:t>
+      </w:r>
+      <w:r>
+        <w:rPr>
+          <w:b/>
+          <w:bCs/>
+        </w:rPr>
+        <w:t>serDefaults</w:t>
       </w:r>
       <w:proofErr w:type="spellEnd"/>
-      <w:r>
-        <w:rPr>
-          <w:sz w:val="24"/>
-          <w:szCs w:val="28"/>
-        </w:rPr>
-        <w:t>, .</w:t>
-      </w:r>
-      <w:proofErr w:type="spellStart"/>
-      <w:r>
-        <w:rPr>
-          <w:sz w:val="24"/>
-          <w:szCs w:val="28"/>
-        </w:rPr>
-        <w:t>accent</w:t>
-      </w:r>
-      <w:r>
-        <w:rPr>
-          <w:sz w:val="24"/>
-          <w:szCs w:val="28"/>
-        </w:rPr>
-        <w:t>Color</w:t>
-      </w:r>
-      <w:proofErr w:type="spellEnd"/>
-      <w:r>
-        <w:rPr>
-          <w:sz w:val="24"/>
-          <w:szCs w:val="28"/>
-        </w:rPr>
-        <w:t xml:space="preserve"> </w:t>
-      </w:r>
-    </w:p>
-    <w:p>
-      <w:pPr>
-        <w:rPr>
-          <w:rFonts w:hint="eastAsia"/>
-          <w:b/>
-          <w:bCs/>
-          <w:sz w:val="24"/>
-          <w:szCs w:val="28"/>
-        </w:rPr>
-      </w:pPr>
-    </w:p>
-    <w:p>
-      <w:pPr>
-        <w:rPr>
-          <w:b/>
-          <w:bCs/>
-        </w:rPr>
-      </w:pPr>
-      <w:r>
-        <w:rPr>
-          <w:rFonts w:hint="eastAsia"/>
-          <w:b/>
-          <w:bCs/>
-        </w:rPr>
-        <w:t>앱 생명주기</w:t>
-      </w:r>
-    </w:p>
-    <w:p>
-      <w:r>
-        <w:rPr>
-          <w:rFonts w:hint="eastAsia"/>
+    </w:p>
+    <w:p>
+      <w:pPr>
+        <w:rPr>
+          <w:b/>
+          <w:bCs/>
+        </w:rPr>
+      </w:pPr>
+    </w:p>
+    <w:p>
+      <w:pPr>
+        <w:rPr>
+          <w:b/>
+          <w:bCs/>
+        </w:rPr>
+      </w:pPr>
+      <w:r>
+        <w:rPr>
+          <w:rFonts w:hint="eastAsia"/>
+          <w:b/>
+          <w:bCs/>
         </w:rPr>
         <w:t>@</w:t>
       </w:r>
       <w:r>
-        <w:t xml:space="preserve">main, </w:t>
-      </w:r>
-      <w:r>
-        <w:t xml:space="preserve">@ScenceBuilder, </w:t>
-      </w:r>
-      <w:proofErr w:type="spellStart"/>
-      <w:r>
-        <w:t>WindowGro</w:t>
-      </w:r>
-      <w:r>
-        <w:t>u</w:t>
-      </w:r>
-      <w:r>
-        <w:t>p</w:t>
-      </w:r>
-      <w:proofErr w:type="spellEnd"/>
-    </w:p>
-    <w:p/>
-    <w:p>
-      <w:pPr>
-        <w:rPr>
-          <w:b/>
-          <w:bCs/>
-        </w:rPr>
-      </w:pPr>
-      <w:r>
-        <w:rPr>
-          <w:rFonts w:hint="eastAsia"/>
-          <w:b/>
-          <w:bCs/>
-        </w:rPr>
-        <w:t>J</w:t>
-      </w:r>
-      <w:r>
-        <w:rPr>
-          <w:b/>
-          <w:bCs/>
-        </w:rPr>
-        <w:t xml:space="preserve">SON </w:t>
-      </w:r>
-      <w:r>
-        <w:rPr>
-          <w:rFonts w:hint="eastAsia"/>
-          <w:b/>
-          <w:bCs/>
-        </w:rPr>
-        <w:t>이용</w:t>
-      </w:r>
-    </w:p>
-    <w:p>
-      <w:pPr>
-        <w:rPr>
-          <w:rFonts w:hint="eastAsia"/>
-        </w:rPr>
-      </w:pPr>
-    </w:p>
-    <w:p>
-      <w:pPr>
-        <w:rPr>
-          <w:b/>
-          <w:bCs/>
-        </w:rPr>
-      </w:pPr>
-      <w:r>
-        <w:rPr>
-          <w:b/>
-          <w:bCs/>
-        </w:rPr>
-        <w:t>Decodable</w:t>
-      </w:r>
-    </w:p>
-    <w:p>
-      <w:pPr>
-        <w:rPr>
-          <w:b/>
-          <w:bCs/>
-        </w:rPr>
-      </w:pPr>
-    </w:p>
-    <w:p>
-      <w:pPr>
-        <w:rPr>
-          <w:b/>
-          <w:bCs/>
-        </w:rPr>
-      </w:pPr>
-      <w:r>
-        <w:rPr>
-          <w:rFonts w:hint="eastAsia"/>
-          <w:b/>
-          <w:bCs/>
-        </w:rPr>
-        <w:t>I</w:t>
-      </w:r>
-      <w:r>
-        <w:rPr>
-          <w:b/>
-          <w:bCs/>
-        </w:rPr>
-        <w:t>dentifiable</w:t>
-      </w:r>
-      <w:r>
-        <w:rPr>
-          <w:b/>
-          <w:bCs/>
-        </w:rPr>
-        <w:t>, \.id in List</w:t>
-      </w:r>
-    </w:p>
-    <w:p>
-      <w:pPr>
-        <w:rPr>
-          <w:b/>
-          <w:bCs/>
-        </w:rPr>
-      </w:pPr>
-    </w:p>
-    <w:p>
-      <w:pPr>
-        <w:rPr>
-          <w:b/>
-          <w:bCs/>
-        </w:rPr>
-      </w:pPr>
-      <w:r>
-        <w:rPr>
-          <w:rFonts w:hint="eastAsia"/>
-          <w:b/>
-          <w:bCs/>
-        </w:rPr>
-        <w:t xml:space="preserve">셀 만들어서 </w:t>
-      </w:r>
-      <w:r>
-        <w:rPr>
-          <w:b/>
-          <w:bCs/>
-        </w:rPr>
-        <w:t>List</w:t>
-      </w:r>
-      <w:r>
-        <w:rPr>
-          <w:rFonts w:hint="eastAsia"/>
-          <w:b/>
-          <w:bCs/>
-        </w:rPr>
-        <w:t>에 넣</w:t>
-      </w:r>
-      <w:r>
-        <w:rPr>
-          <w:rFonts w:hint="eastAsia"/>
-          <w:b/>
-          <w:bCs/>
-        </w:rPr>
-        <w:t>기</w:t>
-      </w:r>
-    </w:p>
-    <w:p>
-      <w:pPr>
-        <w:rPr>
-          <w:b/>
-          <w:bCs/>
-        </w:rPr>
-      </w:pPr>
-    </w:p>
-    <w:p>
-      <w:pPr>
-        <w:rPr>
-          <w:b/>
-          <w:bCs/>
-        </w:rPr>
-      </w:pPr>
-      <w:proofErr w:type="spellStart"/>
-      <w:r>
-        <w:rPr>
-          <w:b/>
-          <w:bCs/>
-        </w:rPr>
-        <w:t>NetworkManager</w:t>
-      </w:r>
-      <w:proofErr w:type="spellEnd"/>
-      <w:r>
-        <w:rPr>
-          <w:b/>
-          <w:bCs/>
-        </w:rPr>
-        <w:t xml:space="preserve"> </w:t>
-      </w:r>
-      <w:proofErr w:type="spellStart"/>
-      <w:r>
-        <w:rPr>
-          <w:rFonts w:hint="eastAsia"/>
-          <w:b/>
-          <w:bCs/>
-        </w:rPr>
-        <w:t>싱글톤</w:t>
-      </w:r>
-      <w:proofErr w:type="spellEnd"/>
+        <w:rPr>
+          <w:b/>
+          <w:bCs/>
+        </w:rPr>
+        <w:t>EnvironmentObject</w:t>
+      </w:r>
     </w:p>
     <w:p>
       <w:pPr>
@@ -636,206 +950,25 @@
           <w:b/>
           <w:bCs/>
         </w:rPr>
-        <w:t>escaping</w:t>
-      </w:r>
-    </w:p>
-    <w:p>
-      <w:pPr>
-        <w:rPr>
-          <w:b/>
-          <w:bCs/>
-        </w:rPr>
-      </w:pPr>
-    </w:p>
-    <w:p>
-      <w:pPr>
-        <w:rPr>
-          <w:b/>
-          <w:bCs/>
-        </w:rPr>
-      </w:pPr>
-      <w:r>
-        <w:rPr>
-          <w:rFonts w:hint="eastAsia"/>
-          <w:b/>
-          <w:bCs/>
-        </w:rPr>
-        <w:t>a</w:t>
-      </w:r>
-      <w:r>
-        <w:rPr>
-          <w:b/>
-          <w:bCs/>
-        </w:rPr>
-        <w:t>s?</w:t>
-      </w:r>
-    </w:p>
-    <w:p>
-      <w:pPr>
-        <w:rPr>
-          <w:b/>
-          <w:bCs/>
-        </w:rPr>
-      </w:pPr>
-    </w:p>
-    <w:p>
-      <w:pPr>
-        <w:rPr>
-          <w:b/>
-          <w:bCs/>
-        </w:rPr>
-      </w:pPr>
-      <w:r>
-        <w:rPr>
-          <w:rFonts w:hint="eastAsia"/>
-          <w:b/>
-          <w:bCs/>
-        </w:rPr>
-        <w:t>버튼</w:t>
-      </w:r>
-      <w:r>
-        <w:rPr>
-          <w:b/>
-          <w:bCs/>
-        </w:rPr>
-        <w:t xml:space="preserve"> </w:t>
-      </w:r>
-      <w:r>
-        <w:rPr>
-          <w:rFonts w:hint="eastAsia"/>
-          <w:b/>
-          <w:bCs/>
-        </w:rPr>
-        <w:t>프레임은 실제 보여지는 것보다 크게</w:t>
-      </w:r>
-    </w:p>
-    <w:p>
-      <w:pPr>
-        <w:rPr>
-          <w:b/>
-          <w:bCs/>
-        </w:rPr>
-      </w:pPr>
-    </w:p>
-    <w:p>
-      <w:pPr>
-        <w:rPr>
-          <w:b/>
-          <w:bCs/>
-        </w:rPr>
-      </w:pPr>
-      <w:proofErr w:type="gramStart"/>
-      <w:r>
-        <w:rPr>
-          <w:b/>
-          <w:bCs/>
-        </w:rPr>
-        <w:t>Form(</w:t>
-      </w:r>
-      <w:proofErr w:type="gramEnd"/>
-      <w:r>
-        <w:rPr>
-          <w:b/>
-          <w:bCs/>
-        </w:rPr>
-        <w:t>Account)</w:t>
-      </w:r>
-    </w:p>
-    <w:p>
-      <w:pPr>
-        <w:rPr>
-          <w:b/>
-          <w:bCs/>
-        </w:rPr>
-      </w:pPr>
-    </w:p>
-    <w:p>
-      <w:pPr>
-        <w:rPr>
-          <w:b/>
-          <w:bCs/>
-        </w:rPr>
-      </w:pPr>
-      <w:r>
-        <w:rPr>
-          <w:rFonts w:hint="eastAsia"/>
-          <w:b/>
-          <w:bCs/>
-        </w:rPr>
-        <w:t>@</w:t>
-      </w:r>
-      <w:r>
-        <w:rPr>
-          <w:b/>
-          <w:bCs/>
-        </w:rPr>
-        <w:t>AppStorage</w:t>
-      </w:r>
-    </w:p>
-    <w:p>
-      <w:pPr>
-        <w:rPr>
-          <w:b/>
-          <w:bCs/>
-        </w:rPr>
-      </w:pPr>
-    </w:p>
-    <w:p>
-      <w:pPr>
-        <w:rPr>
-          <w:b/>
-          <w:bCs/>
-        </w:rPr>
-      </w:pPr>
-      <w:proofErr w:type="spellStart"/>
-      <w:r>
-        <w:rPr>
-          <w:rFonts w:hint="eastAsia"/>
-          <w:b/>
-          <w:bCs/>
-        </w:rPr>
-        <w:t>U</w:t>
-      </w:r>
-      <w:r>
-        <w:rPr>
-          <w:b/>
-          <w:bCs/>
-        </w:rPr>
-        <w:t>serDefaults</w:t>
-      </w:r>
-      <w:proofErr w:type="spellEnd"/>
-    </w:p>
-    <w:p>
-      <w:pPr>
-        <w:rPr>
-          <w:b/>
-          <w:bCs/>
-        </w:rPr>
-      </w:pPr>
-    </w:p>
-    <w:p>
-      <w:pPr>
-        <w:rPr>
-          <w:rFonts w:hint="eastAsia"/>
-          <w:b/>
-          <w:bCs/>
-        </w:rPr>
-      </w:pPr>
-      <w:r>
-        <w:rPr>
-          <w:rFonts w:hint="eastAsia"/>
-          <w:b/>
-          <w:bCs/>
-        </w:rPr>
-        <w:t>@</w:t>
-      </w:r>
-      <w:r>
-        <w:rPr>
-          <w:b/>
-          <w:bCs/>
-        </w:rPr>
-        <w:t>EnvironmentObject</w:t>
-      </w:r>
+        <w:t>FocusState</w:t>
+      </w:r>
+    </w:p>
+    <w:p>
+      <w:pPr>
+        <w:rPr>
+          <w:b/>
+          <w:bCs/>
+        </w:rPr>
+      </w:pPr>
+    </w:p>
+    <w:p>
+      <w:pPr>
+        <w:rPr>
+          <w:rFonts w:hint="eastAsia"/>
+          <w:b/>
+          <w:bCs/>
+        </w:rPr>
+      </w:pPr>
     </w:p>
     <w:sectPr>
       <w:pgSz w:w="11906" w:h="16838"/>
